--- a/WordTest.docx
+++ b/WordTest.docx
@@ -13,21 +13,29 @@
         <w:rPr>
           <w:lang w:val="en-US"/>
         </w:rPr>
-        <w:t xml:space="preserve">Toto je </w:t>
+        <w:t>Toto je testovaci word</w:t>
       </w:r>
-      <w:proofErr w:type="spellStart"/>
+    </w:p>
+    <w:p>
+      <w:pPr>
+        <w:ind w:left="708" w:hanging="708"/>
+        <w:rPr>
+          <w:lang w:val="en-US"/>
+        </w:rPr>
+      </w:pPr>
+    </w:p>
+    <w:p>
+      <w:pPr>
+        <w:ind w:left="708" w:hanging="708"/>
+        <w:rPr>
+          <w:lang w:val="en-US"/>
+        </w:rPr>
+      </w:pPr>
       <w:r>
         <w:rPr>
           <w:lang w:val="en-US"/>
         </w:rPr>
-        <w:t>testovaci</w:t>
-      </w:r>
-      <w:proofErr w:type="spellEnd"/>
-      <w:r>
-        <w:rPr>
-          <w:lang w:val="en-US"/>
-        </w:rPr>
-        <w:t xml:space="preserve"> word</w:t>
+        <w:t>Zmena 3 den</w:t>
       </w:r>
     </w:p>
     <w:p>

--- a/WordTest.docx
+++ b/WordTest.docx
@@ -13,29 +13,21 @@
         <w:rPr>
           <w:lang w:val="en-US"/>
         </w:rPr>
-        <w:t>Toto je testovaci word</w:t>
+        <w:t xml:space="preserve">Toto je </w:t>
       </w:r>
-    </w:p>
-    <w:p>
-      <w:pPr>
-        <w:ind w:left="708" w:hanging="708"/>
-        <w:rPr>
-          <w:lang w:val="en-US"/>
-        </w:rPr>
-      </w:pPr>
-    </w:p>
-    <w:p>
-      <w:pPr>
-        <w:ind w:left="708" w:hanging="708"/>
-        <w:rPr>
-          <w:lang w:val="en-US"/>
-        </w:rPr>
-      </w:pPr>
+      <w:proofErr w:type="spellStart"/>
       <w:r>
         <w:rPr>
           <w:lang w:val="en-US"/>
         </w:rPr>
-        <w:t>Zmena 3 den</w:t>
+        <w:t>testovaci</w:t>
+      </w:r>
+      <w:proofErr w:type="spellEnd"/>
+      <w:r>
+        <w:rPr>
+          <w:lang w:val="en-US"/>
+        </w:rPr>
+        <w:t xml:space="preserve"> word</w:t>
       </w:r>
     </w:p>
     <w:p>

--- a/WordTest.docx
+++ b/WordTest.docx
@@ -36,6 +36,28 @@
           <w:lang w:val="en-US"/>
         </w:rPr>
         <w:t>Zmena 3 den</w:t>
+      </w:r>
+    </w:p>
+    <w:p>
+      <w:pPr>
+        <w:ind w:left="708" w:hanging="708"/>
+        <w:rPr>
+          <w:lang w:val="en-US"/>
+        </w:rPr>
+      </w:pPr>
+    </w:p>
+    <w:p>
+      <w:pPr>
+        <w:ind w:left="708" w:hanging="708"/>
+        <w:rPr>
+          <w:lang w:val="en-US"/>
+        </w:rPr>
+      </w:pPr>
+      <w:r>
+        <w:rPr>
+          <w:lang w:val="en-US"/>
+        </w:rPr>
+        <w:t>Zmena wordu test</w:t>
       </w:r>
     </w:p>
     <w:p>

--- a/WordTest.docx
+++ b/WordTest.docx
@@ -36,6 +36,28 @@
           <w:lang w:val="en-US"/>
         </w:rPr>
         <w:t>Zmena 3 den</w:t>
+      </w:r>
+    </w:p>
+    <w:p>
+      <w:pPr>
+        <w:ind w:left="708" w:hanging="708"/>
+        <w:rPr>
+          <w:lang w:val="en-US"/>
+        </w:rPr>
+      </w:pPr>
+    </w:p>
+    <w:p>
+      <w:pPr>
+        <w:ind w:left="708" w:hanging="708"/>
+        <w:rPr>
+          <w:lang w:val="en-US"/>
+        </w:rPr>
+      </w:pPr>
+      <w:r>
+        <w:rPr>
+          <w:lang w:val="en-US"/>
+        </w:rPr>
+        <w:t>4 den ucitel</w:t>
       </w:r>
     </w:p>
     <w:p>
@@ -778,4 +800,16 @@
     </a:ext>
   </a:extLst>
 </a:theme>
+</file>
+
+<file path=customXml/item1.xml><?xml version="1.0" encoding="utf-8"?>
+<b:Sources xmlns:b="http://schemas.openxmlformats.org/officeDocument/2006/bibliography" xmlns="http://schemas.openxmlformats.org/officeDocument/2006/bibliography" SelectedStyle="\APASixthEditionOfficeOnline.xsl" StyleName="APA" Version="6"/>
+</file>
+
+<file path=customXml/itemProps1.xml><?xml version="1.0" encoding="utf-8"?>
+<ds:datastoreItem xmlns:ds="http://schemas.openxmlformats.org/officeDocument/2006/customXml" ds:itemID="{6D87C189-80E2-4771-91B9-23A55007CB27}">
+  <ds:schemaRefs>
+    <ds:schemaRef ds:uri="http://schemas.openxmlformats.org/officeDocument/2006/bibliography"/>
+  </ds:schemaRefs>
+</ds:datastoreItem>
 </file>